--- a/doc/greenTrack.docx
+++ b/doc/greenTrack.docx
@@ -614,6 +614,7 @@
     </w:p>
     <w:p>
       <w:pPr>
+        <w:pStyle w:val="Prrafodelista"/>
         <w:numPr>
           <w:ilvl w:val="0"/>
           <w:numId w:val="6"/>
@@ -621,44 +622,32 @@
         <w:jc w:val="both"/>
       </w:pPr>
       <w:proofErr w:type="spellStart"/>
-      <w:r>
-        <w:rPr>
-          <w:b/>
-          <w:bCs/>
-        </w:rPr>
-        <w:t>user</w:t>
-      </w:r>
-      <w:proofErr w:type="spellEnd"/>
-      <w:r>
-        <w:t xml:space="preserve"> (</w:t>
-      </w:r>
-      <w:proofErr w:type="spellStart"/>
-      <w:r>
-        <w:t>User</w:t>
-      </w:r>
-      <w:proofErr w:type="spellEnd"/>
-      <w:r>
-        <w:t xml:space="preserve">): Relación de tipo </w:t>
-      </w:r>
-      <w:proofErr w:type="spellStart"/>
-      <w:r>
-        <w:rPr>
-          <w:b/>
-          <w:bCs/>
-        </w:rPr>
-        <w:t>ManyToOne</w:t>
-      </w:r>
-      <w:proofErr w:type="spellEnd"/>
-      <w:r>
-        <w:t xml:space="preserve"> con la clase </w:t>
-      </w:r>
-      <w:proofErr w:type="spellStart"/>
-      <w:r>
-        <w:t>User</w:t>
-      </w:r>
-      <w:proofErr w:type="spellEnd"/>
-      <w:r>
-        <w:t xml:space="preserve">, lo que significa que una </w:t>
+      <w:proofErr w:type="gramStart"/>
+      <w:r>
+        <w:rPr>
+          <w:b/>
+          <w:bCs/>
+        </w:rPr>
+        <w:t>Description</w:t>
+      </w:r>
+      <w:proofErr w:type="spellEnd"/>
+      <w:r>
+        <w:rPr>
+          <w:b/>
+          <w:bCs/>
+        </w:rPr>
+        <w:t xml:space="preserve"> :</w:t>
+      </w:r>
+      <w:proofErr w:type="gramEnd"/>
+      <w:r>
+        <w:rPr>
+          <w:b/>
+          <w:bCs/>
+        </w:rPr>
+        <w:t xml:space="preserve"> </w:t>
+      </w:r>
+      <w:r>
+        <w:t>Nombre de la acción ecológica</w:t>
       </w:r>
     </w:p>
     <w:p>
@@ -687,6 +676,64 @@
     </w:p>
     <w:p>
       <w:pPr>
+        <w:numPr>
+          <w:ilvl w:val="0"/>
+          <w:numId w:val="6"/>
+        </w:numPr>
+        <w:jc w:val="both"/>
+      </w:pPr>
+      <w:proofErr w:type="spellStart"/>
+      <w:r>
+        <w:rPr>
+          <w:b/>
+          <w:bCs/>
+        </w:rPr>
+        <w:t>user</w:t>
+      </w:r>
+      <w:proofErr w:type="spellEnd"/>
+      <w:r>
+        <w:t xml:space="preserve"> (</w:t>
+      </w:r>
+      <w:proofErr w:type="spellStart"/>
+      <w:r>
+        <w:t>User</w:t>
+      </w:r>
+      <w:proofErr w:type="spellEnd"/>
+      <w:r>
+        <w:t xml:space="preserve">): Relación de tipo </w:t>
+      </w:r>
+      <w:proofErr w:type="spellStart"/>
+      <w:r>
+        <w:rPr>
+          <w:b/>
+          <w:bCs/>
+        </w:rPr>
+        <w:t>ManyToOne</w:t>
+      </w:r>
+      <w:proofErr w:type="spellEnd"/>
+      <w:r>
+        <w:t xml:space="preserve"> con la clase </w:t>
+      </w:r>
+      <w:proofErr w:type="spellStart"/>
+      <w:r>
+        <w:t>User</w:t>
+      </w:r>
+      <w:proofErr w:type="spellEnd"/>
+      <w:r>
+        <w:t xml:space="preserve">, lo que significa que una </w:t>
+      </w:r>
+    </w:p>
+    <w:p>
+      <w:pPr>
+        <w:jc w:val="both"/>
+        <w:rPr>
+          <w:b/>
+          <w:bCs/>
+        </w:rPr>
+      </w:pPr>
+    </w:p>
+    <w:p>
+      <w:pPr>
         <w:jc w:val="both"/>
       </w:pPr>
       <w:proofErr w:type="spellStart"/>
@@ -973,10 +1020,7 @@
         <w:t xml:space="preserve">): </w:t>
       </w:r>
       <w:r>
-        <w:t xml:space="preserve">Cantidad de kilómetros </w:t>
-      </w:r>
-      <w:r>
-        <w:t>de costa limpiados</w:t>
+        <w:t>Cantidad de kilómetros de costa limpiados</w:t>
       </w:r>
     </w:p>
     <w:p>
@@ -992,14 +1036,7 @@
           <w:b/>
           <w:bCs/>
         </w:rPr>
-        <w:t>locate</w:t>
-      </w:r>
-      <w:r>
-        <w:rPr>
-          <w:b/>
-          <w:bCs/>
-        </w:rPr>
-        <w:t xml:space="preserve"> (</w:t>
+        <w:t>locate (</w:t>
       </w:r>
       <w:proofErr w:type="spellStart"/>
       <w:r>
@@ -1071,17 +1108,135 @@
     </w:p>
     <w:p>
       <w:r>
+        <w:lastRenderedPageBreak/>
+        <w:drawing>
+          <wp:anchor distT="0" distB="0" distL="114300" distR="114300" simplePos="0" relativeHeight="251672576" behindDoc="1" locked="0" layoutInCell="1" allowOverlap="1" wp14:anchorId="24DA7189" wp14:editId="5F4190E1">
+            <wp:simplePos x="0" y="0"/>
+            <wp:positionH relativeFrom="column">
+              <wp:posOffset>1068705</wp:posOffset>
+            </wp:positionH>
+            <wp:positionV relativeFrom="paragraph">
+              <wp:posOffset>4576445</wp:posOffset>
+            </wp:positionV>
+            <wp:extent cx="3604260" cy="4312920"/>
+            <wp:effectExtent l="0" t="0" r="0" b="0"/>
+            <wp:wrapTight wrapText="bothSides">
+              <wp:wrapPolygon edited="0">
+                <wp:start x="0" y="0"/>
+                <wp:lineTo x="0" y="21466"/>
+                <wp:lineTo x="21463" y="21466"/>
+                <wp:lineTo x="21463" y="0"/>
+                <wp:lineTo x="0" y="0"/>
+              </wp:wrapPolygon>
+            </wp:wrapTight>
+            <wp:docPr id="733340242" name="Imagen 1" descr="Diagrama&#10;&#10;El contenido generado por IA puede ser incorrecto."/>
+            <wp:cNvGraphicFramePr>
+              <a:graphicFrameLocks xmlns:a="http://schemas.openxmlformats.org/drawingml/2006/main" noChangeAspect="1"/>
+            </wp:cNvGraphicFramePr>
+            <a:graphic xmlns:a="http://schemas.openxmlformats.org/drawingml/2006/main">
+              <a:graphicData uri="http://schemas.openxmlformats.org/drawingml/2006/picture">
+                <pic:pic xmlns:pic="http://schemas.openxmlformats.org/drawingml/2006/picture">
+                  <pic:nvPicPr>
+                    <pic:cNvPr id="733340242" name="Imagen 1" descr="Diagrama&#10;&#10;El contenido generado por IA puede ser incorrecto."/>
+                    <pic:cNvPicPr/>
+                  </pic:nvPicPr>
+                  <pic:blipFill>
+                    <a:blip r:embed="rId5">
+                      <a:extLst>
+                        <a:ext uri="{28A0092B-C50C-407E-A947-70E740481C1C}">
+                          <a14:useLocalDpi xmlns:a14="http://schemas.microsoft.com/office/drawing/2010/main" val="0"/>
+                        </a:ext>
+                      </a:extLst>
+                    </a:blip>
+                    <a:stretch>
+                      <a:fillRect/>
+                    </a:stretch>
+                  </pic:blipFill>
+                  <pic:spPr>
+                    <a:xfrm>
+                      <a:off x="0" y="0"/>
+                      <a:ext cx="3604260" cy="4312920"/>
+                    </a:xfrm>
+                    <a:prstGeom prst="rect">
+                      <a:avLst/>
+                    </a:prstGeom>
+                  </pic:spPr>
+                </pic:pic>
+              </a:graphicData>
+            </a:graphic>
+          </wp:anchor>
+        </w:drawing>
+      </w:r>
+      <w:r>
+        <w:drawing>
+          <wp:anchor distT="0" distB="0" distL="114300" distR="114300" simplePos="0" relativeHeight="251673600" behindDoc="1" locked="0" layoutInCell="1" allowOverlap="1" wp14:anchorId="484E7376" wp14:editId="21BA155A">
+            <wp:simplePos x="0" y="0"/>
+            <wp:positionH relativeFrom="column">
+              <wp:posOffset>451485</wp:posOffset>
+            </wp:positionH>
+            <wp:positionV relativeFrom="paragraph">
+              <wp:posOffset>0</wp:posOffset>
+            </wp:positionV>
+            <wp:extent cx="4582160" cy="4183380"/>
+            <wp:effectExtent l="0" t="0" r="8890" b="7620"/>
+            <wp:wrapTight wrapText="bothSides">
+              <wp:wrapPolygon edited="0">
+                <wp:start x="0" y="0"/>
+                <wp:lineTo x="0" y="21541"/>
+                <wp:lineTo x="21552" y="21541"/>
+                <wp:lineTo x="21552" y="0"/>
+                <wp:lineTo x="0" y="0"/>
+              </wp:wrapPolygon>
+            </wp:wrapTight>
+            <wp:docPr id="2144264403" name="Imagen 1" descr="Diagrama&#10;&#10;El contenido generado por IA puede ser incorrecto."/>
+            <wp:cNvGraphicFramePr>
+              <a:graphicFrameLocks xmlns:a="http://schemas.openxmlformats.org/drawingml/2006/main" noChangeAspect="1"/>
+            </wp:cNvGraphicFramePr>
+            <a:graphic xmlns:a="http://schemas.openxmlformats.org/drawingml/2006/main">
+              <a:graphicData uri="http://schemas.openxmlformats.org/drawingml/2006/picture">
+                <pic:pic xmlns:pic="http://schemas.openxmlformats.org/drawingml/2006/picture">
+                  <pic:nvPicPr>
+                    <pic:cNvPr id="2144264403" name="Imagen 1" descr="Diagrama&#10;&#10;El contenido generado por IA puede ser incorrecto."/>
+                    <pic:cNvPicPr/>
+                  </pic:nvPicPr>
+                  <pic:blipFill>
+                    <a:blip r:embed="rId6">
+                      <a:extLst>
+                        <a:ext uri="{28A0092B-C50C-407E-A947-70E740481C1C}">
+                          <a14:useLocalDpi xmlns:a14="http://schemas.microsoft.com/office/drawing/2010/main" val="0"/>
+                        </a:ext>
+                      </a:extLst>
+                    </a:blip>
+                    <a:stretch>
+                      <a:fillRect/>
+                    </a:stretch>
+                  </pic:blipFill>
+                  <pic:spPr>
+                    <a:xfrm>
+                      <a:off x="0" y="0"/>
+                      <a:ext cx="4582160" cy="4183380"/>
+                    </a:xfrm>
+                    <a:prstGeom prst="rect">
+                      <a:avLst/>
+                    </a:prstGeom>
+                  </pic:spPr>
+                </pic:pic>
+              </a:graphicData>
+            </a:graphic>
+          </wp:anchor>
+        </w:drawing>
+      </w:r>
+      <w:r>
         <w:br w:type="page"/>
       </w:r>
       <w:r>
         <w:rPr>
           <w:noProof/>
         </w:rPr>
-        <w:lastRenderedPageBreak/>
         <mc:AlternateContent>
           <mc:Choice Requires="wpi">
             <w:drawing>
-              <wp:anchor distT="0" distB="0" distL="114300" distR="114300" simplePos="0" relativeHeight="251671552" behindDoc="0" locked="0" layoutInCell="1" allowOverlap="1" wp14:anchorId="7B92BB25" wp14:editId="7BC6CDA7">
+              <wp:anchor distT="0" distB="0" distL="114300" distR="114300" simplePos="0" relativeHeight="251671552" behindDoc="0" locked="0" layoutInCell="1" allowOverlap="1" wp14:anchorId="7B92BB25" wp14:editId="7CAAC6B6">
                 <wp:simplePos x="0" y="0"/>
                 <wp:positionH relativeFrom="column">
                   <wp:posOffset>794205</wp:posOffset>
@@ -1096,7 +1251,7 @@
                 <wp:cNvGraphicFramePr/>
                 <a:graphic xmlns:a="http://schemas.openxmlformats.org/drawingml/2006/main">
                   <a:graphicData uri="http://schemas.microsoft.com/office/word/2010/wordprocessingInk">
-                    <w14:contentPart bwMode="auto" r:id="rId5">
+                    <w14:contentPart bwMode="auto" r:id="rId7">
                       <w14:nvContentPartPr>
                         <w14:cNvContentPartPr/>
                       </w14:nvContentPartPr>
@@ -1112,7 +1267,7 @@
           </mc:Choice>
           <mc:Fallback>
             <w:pict>
-              <v:shapetype w14:anchorId="79EE1F12" id="_x0000_t75" coordsize="21600,21600" o:spt="75" o:preferrelative="t" path="m@4@5l@4@11@9@11@9@5xe" filled="f" stroked="f">
+              <v:shapetype w14:anchorId="755F9D8F" id="_x0000_t75" coordsize="21600,21600" o:spt="75" o:preferrelative="t" path="m@4@5l@4@11@9@11@9@5xe" filled="f" stroked="f">
                 <v:stroke joinstyle="miter"/>
                 <v:formulas>
                   <v:f eqn="if lineDrawn pixelLineWidth 0"/>
@@ -1131,51 +1286,17 @@
                 <v:path o:extrusionok="f" gradientshapeok="t" o:connecttype="rect"/>
                 <o:lock v:ext="edit" aspectratio="t"/>
               </v:shapetype>
-              <v:shape id="Entrada de lápiz 13" o:spid="_x0000_s1026" type="#_x0000_t75" style="position:absolute;margin-left:62.05pt;margin-top:273.5pt;width:1.05pt;height:1.15pt;z-index:251671552;visibility:visible;mso-wrap-style:square;mso-wrap-distance-left:9pt;mso-wrap-distance-top:0;mso-wrap-distance-right:9pt;mso-wrap-distance-bottom:0;mso-position-horizontal:absolute;mso-position-horizontal-relative:text;mso-position-vertical:absolute;mso-position-vertical-relative:text" o:gfxdata="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">
-                <v:imagedata r:id="rId6" o:title=""/>
+              <v:shape id="Entrada de lápiz 13" o:spid="_x0000_s1026" type="#_x0000_t75" style="position:absolute;margin-left:62.05pt;margin-top:273.4pt;width:1.05pt;height:1.4pt;z-index:251671552;visibility:visible;mso-wrap-style:square;mso-wrap-distance-left:9pt;mso-wrap-distance-top:0;mso-wrap-distance-right:9pt;mso-wrap-distance-bottom:0;mso-position-horizontal:absolute;mso-position-horizontal-relative:text;mso-position-vertical:absolute;mso-position-vertical-relative:text" o:gfxdata="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">
+                <v:imagedata r:id="rId8" o:title=""/>
               </v:shape>
             </w:pict>
           </mc:Fallback>
         </mc:AlternateContent>
       </w:r>
-      <w:r>
-        <w:drawing>
-          <wp:inline distT="0" distB="0" distL="0" distR="0" wp14:anchorId="54E5A072" wp14:editId="37E8D630">
-            <wp:extent cx="5400040" cy="4148455"/>
-            <wp:effectExtent l="0" t="0" r="0" b="4445"/>
-            <wp:docPr id="650813224" name="Imagen 1" descr="Diagrama&#10;&#10;El contenido generado por IA puede ser incorrecto."/>
-            <wp:cNvGraphicFramePr>
-              <a:graphicFrameLocks xmlns:a="http://schemas.openxmlformats.org/drawingml/2006/main" noChangeAspect="1"/>
-            </wp:cNvGraphicFramePr>
-            <a:graphic xmlns:a="http://schemas.openxmlformats.org/drawingml/2006/main">
-              <a:graphicData uri="http://schemas.openxmlformats.org/drawingml/2006/picture">
-                <pic:pic xmlns:pic="http://schemas.openxmlformats.org/drawingml/2006/picture">
-                  <pic:nvPicPr>
-                    <pic:cNvPr id="650813224" name="Imagen 1" descr="Diagrama&#10;&#10;El contenido generado por IA puede ser incorrecto."/>
-                    <pic:cNvPicPr/>
-                  </pic:nvPicPr>
-                  <pic:blipFill>
-                    <a:blip r:embed="rId7"/>
-                    <a:stretch>
-                      <a:fillRect/>
-                    </a:stretch>
-                  </pic:blipFill>
-                  <pic:spPr>
-                    <a:xfrm>
-                      <a:off x="0" y="0"/>
-                      <a:ext cx="5400040" cy="4148455"/>
-                    </a:xfrm>
-                    <a:prstGeom prst="rect">
-                      <a:avLst/>
-                    </a:prstGeom>
-                  </pic:spPr>
-                </pic:pic>
-              </a:graphicData>
-            </a:graphic>
-          </wp:inline>
-        </w:drawing>
-      </w:r>
-      <w:r>
+    </w:p>
+    <w:p>
+      <w:r>
+        <w:lastRenderedPageBreak/>
         <w:br w:type="page"/>
       </w:r>
     </w:p>
@@ -2788,6 +2909,7 @@
   <w:style w:type="character" w:default="1" w:styleId="Fuentedeprrafopredeter">
     <w:name w:val="Default Paragraph Font"/>
     <w:uiPriority w:val="1"/>
+    <w:semiHidden/>
     <w:unhideWhenUsed/>
   </w:style>
   <w:style w:type="table" w:default="1" w:styleId="Tablanormal">
